--- a/examples-word/autoencoder/autoenc_conv_e.docx
+++ b/examples-word/autoencoder/autoenc_conv_e.docx
@@ -1298,52 +1298,52 @@
         <w:rPr>
           <w:rStyle w:val="VerbatimChar"/>
         </w:rPr>
-        <w:t xml:space="preserve">## [1,] 1.698109 -1.197193 -0.23142916</w:t>
-      </w:r>
-      <w:r>
-        <w:br/>
-      </w:r>
-      <w:r>
-        <w:rPr>
-          <w:rStyle w:val="VerbatimChar"/>
-        </w:rPr>
-        <w:t xml:space="preserve">## [2,] 1.810467 -1.349889 -0.05897177</w:t>
-      </w:r>
-      <w:r>
-        <w:br/>
-      </w:r>
-      <w:r>
-        <w:rPr>
-          <w:rStyle w:val="VerbatimChar"/>
-        </w:rPr>
-        <w:t xml:space="preserve">## [3,] 1.830755 -1.414524  0.14644334</w:t>
-      </w:r>
-      <w:r>
-        <w:br/>
-      </w:r>
-      <w:r>
-        <w:rPr>
-          <w:rStyle w:val="VerbatimChar"/>
-        </w:rPr>
-        <w:t xml:space="preserve">## [4,] 1.774582 -1.403775  0.35434732</w:t>
-      </w:r>
-      <w:r>
-        <w:br/>
-      </w:r>
-      <w:r>
-        <w:rPr>
-          <w:rStyle w:val="VerbatimChar"/>
-        </w:rPr>
-        <w:t xml:space="preserve">## [5,] 1.641752 -1.302422  0.53781998</w:t>
-      </w:r>
-      <w:r>
-        <w:br/>
-      </w:r>
-      <w:r>
-        <w:rPr>
-          <w:rStyle w:val="VerbatimChar"/>
-        </w:rPr>
-        <w:t xml:space="preserve">## [6,] 1.445335 -1.133927  0.69493800</w:t>
+        <w:t xml:space="preserve">## [1,] 1.735955 -1.216804 -0.27570215</w:t>
+      </w:r>
+      <w:r>
+        <w:br/>
+      </w:r>
+      <w:r>
+        <w:rPr>
+          <w:rStyle w:val="VerbatimChar"/>
+        </w:rPr>
+        <w:t xml:space="preserve">## [2,] 1.856474 -1.382784 -0.09393601</w:t>
+      </w:r>
+      <w:r>
+        <w:br/>
+      </w:r>
+      <w:r>
+        <w:rPr>
+          <w:rStyle w:val="VerbatimChar"/>
+        </w:rPr>
+        <w:t xml:space="preserve">## [3,] 1.885104 -1.462197  0.12673862</w:t>
+      </w:r>
+      <w:r>
+        <w:br/>
+      </w:r>
+      <w:r>
+        <w:rPr>
+          <w:rStyle w:val="VerbatimChar"/>
+        </w:rPr>
+        <w:t xml:space="preserve">## [4,] 1.833161 -1.461267  0.35579011</w:t>
+      </w:r>
+      <w:r>
+        <w:br/>
+      </w:r>
+      <w:r>
+        <w:rPr>
+          <w:rStyle w:val="VerbatimChar"/>
+        </w:rPr>
+        <w:t xml:space="preserve">## [5,] 1.701044 -1.360893  0.55739862</w:t>
+      </w:r>
+      <w:r>
+        <w:br/>
+      </w:r>
+      <w:r>
+        <w:rPr>
+          <w:rStyle w:val="VerbatimChar"/>
+        </w:rPr>
+        <w:t xml:space="preserve">## [6,] 1.503520 -1.189680  0.73337501</w:t>
       </w:r>
     </w:p>
     <w:bookmarkEnd w:id="23"/>

--- a/examples-word/autoencoder/autoenc_conv_e.docx
+++ b/examples-word/autoencoder/autoenc_conv_e.docx
@@ -1063,7 +1063,7 @@
               <a:graphicData uri="http://schemas.openxmlformats.org/drawingml/2006/picture">
                 <pic:pic>
                   <pic:nvPicPr>
-                    <pic:cNvPr descr="/home/gpca/daltoolboxdp/examples-word/autoencoder/autoenc_conv_e_files/figure-docx/unnamed-chunk-7-1.png" id="22" name="Picture"/>
+                    <pic:cNvPr descr="C:/Git/dal/daltoolboxdp/examples-word/autoencoder/autoenc_conv_e_files/figure-docx/unnamed-chunk-7-1.png" id="22" name="Picture"/>
                     <pic:cNvPicPr>
                       <a:picLocks noChangeArrowheads="1" noChangeAspect="1"/>
                     </pic:cNvPicPr>
@@ -1289,65 +1289,69 @@
         <w:rPr>
           <w:rStyle w:val="VerbatimChar"/>
         </w:rPr>
-        <w:t xml:space="preserve">##          [,1]      [,2]        [,3]</w:t>
-      </w:r>
-      <w:r>
-        <w:br/>
-      </w:r>
-      <w:r>
-        <w:rPr>
-          <w:rStyle w:val="VerbatimChar"/>
-        </w:rPr>
-        <w:t xml:space="preserve">## [1,] 1.735955 -1.216804 -0.27570215</w:t>
-      </w:r>
-      <w:r>
-        <w:br/>
-      </w:r>
-      <w:r>
-        <w:rPr>
-          <w:rStyle w:val="VerbatimChar"/>
-        </w:rPr>
-        <w:t xml:space="preserve">## [2,] 1.856474 -1.382784 -0.09393601</w:t>
-      </w:r>
-      <w:r>
-        <w:br/>
-      </w:r>
-      <w:r>
-        <w:rPr>
-          <w:rStyle w:val="VerbatimChar"/>
-        </w:rPr>
-        <w:t xml:space="preserve">## [3,] 1.885104 -1.462197  0.12673862</w:t>
-      </w:r>
-      <w:r>
-        <w:br/>
-      </w:r>
-      <w:r>
-        <w:rPr>
-          <w:rStyle w:val="VerbatimChar"/>
-        </w:rPr>
-        <w:t xml:space="preserve">## [4,] 1.833161 -1.461267  0.35579011</w:t>
-      </w:r>
-      <w:r>
-        <w:br/>
-      </w:r>
-      <w:r>
-        <w:rPr>
-          <w:rStyle w:val="VerbatimChar"/>
-        </w:rPr>
-        <w:t xml:space="preserve">## [5,] 1.701044 -1.360893  0.55739862</w:t>
-      </w:r>
-      <w:r>
-        <w:br/>
-      </w:r>
-      <w:r>
-        <w:rPr>
-          <w:rStyle w:val="VerbatimChar"/>
-        </w:rPr>
-        <w:t xml:space="preserve">## [6,] 1.503520 -1.189680  0.73337501</w:t>
+        <w:t xml:space="preserve">##            [,1]      [,2]     [,3]</w:t>
+      </w:r>
+      <w:r>
+        <w:br/>
+      </w:r>
+      <w:r>
+        <w:rPr>
+          <w:rStyle w:val="VerbatimChar"/>
+        </w:rPr>
+        <w:t xml:space="preserve">## [1,] -0.7039676 0.7615632 1.784824</w:t>
+      </w:r>
+      <w:r>
+        <w:br/>
+      </w:r>
+      <w:r>
+        <w:rPr>
+          <w:rStyle w:val="VerbatimChar"/>
+        </w:rPr>
+        <w:t xml:space="preserve">## [2,] -0.9417190 0.8576129 1.818277</w:t>
+      </w:r>
+      <w:r>
+        <w:br/>
+      </w:r>
+      <w:r>
+        <w:rPr>
+          <w:rStyle w:val="VerbatimChar"/>
+        </w:rPr>
+        <w:t xml:space="preserve">## [3,] -1.1617777 0.8938210 1.780155</w:t>
+      </w:r>
+      <w:r>
+        <w:br/>
+      </w:r>
+      <w:r>
+        <w:rPr>
+          <w:rStyle w:val="VerbatimChar"/>
+        </w:rPr>
+        <w:t xml:space="preserve">## [4,] -1.3452349 0.8645096 1.672587</w:t>
+      </w:r>
+      <w:r>
+        <w:br/>
+      </w:r>
+      <w:r>
+        <w:rPr>
+          <w:rStyle w:val="VerbatimChar"/>
+        </w:rPr>
+        <w:t xml:space="preserve">## [5,] -1.4779927 0.7700568 1.504060</w:t>
+      </w:r>
+      <w:r>
+        <w:br/>
+      </w:r>
+      <w:r>
+        <w:rPr>
+          <w:rStyle w:val="VerbatimChar"/>
+        </w:rPr>
+        <w:t xml:space="preserve">## [6,] -1.5429630 0.6158980 1.289600</w:t>
       </w:r>
     </w:p>
     <w:bookmarkEnd w:id="23"/>
-    <w:sectPr/>
+    <w:sectPr>
+      <w:footnotePr>
+        <w:numRestart w:val="eachSect"/>
+      </w:footnotePr>
+    </w:sectPr>
   </w:body>
 </w:document>
 </file>
@@ -1519,8 +1523,6 @@
     </w:pPr>
     <w:rPr>
       <w:rFonts w:asciiTheme="majorHAnsi" w:cstheme="majorBidi" w:eastAsiaTheme="majorEastAsia" w:hAnsiTheme="majorHAnsi"/>
-      <w:spacing w:val="-10"/>
-      <w:kern w:val="28"/>
       <w:sz w:val="56"/>
       <w:szCs w:val="56"/>
     </w:rPr>
@@ -1533,15 +1535,13 @@
     <w:rsid w:val="00A10FD9"/>
     <w:rPr>
       <w:rFonts w:asciiTheme="majorHAnsi" w:cstheme="majorBidi" w:eastAsiaTheme="majorEastAsia" w:hAnsiTheme="majorHAnsi"/>
-      <w:spacing w:val="-10"/>
-      <w:kern w:val="28"/>
       <w:sz w:val="56"/>
       <w:szCs w:val="56"/>
     </w:rPr>
   </w:style>
   <w:style w:styleId="Subtitle" w:type="paragraph">
     <w:name w:val="Subtitle"/>
-    <w:basedOn w:val="Normal"/>
+    <w:basedOn w:val="Title"/>
     <w:next w:val="BodyText"/>
     <w:link w:val="SubtitleChar"/>
     <w:uiPriority w:val="11"/>
@@ -1554,7 +1554,6 @@
     </w:pPr>
     <w:rPr>
       <w:rFonts w:cstheme="majorBidi" w:eastAsiaTheme="majorEastAsia"/>
-      <w:color w:themeColor="text1" w:themeTint="A6" w:val="595959"/>
       <w:spacing w:val="15"/>
       <w:sz w:val="28"/>
       <w:szCs w:val="28"/>
@@ -1576,23 +1575,31 @@
   </w:style>
   <w:style w:customStyle="1" w:styleId="Author" w:type="paragraph">
     <w:name w:val="Author"/>
+    <w:basedOn w:val="Title"/>
     <w:next w:val="BodyText"/>
     <w:qFormat/>
     <w:pPr>
       <w:keepNext/>
       <w:keepLines/>
-      <w:jc w:val="center"/>
     </w:pPr>
+    <w:rPr>
+      <w:sz w:val="24"/>
+      <w:szCs w:val="24"/>
+    </w:rPr>
   </w:style>
   <w:style w:styleId="Date" w:type="paragraph">
     <w:name w:val="Date"/>
+    <w:basedOn w:val="Title"/>
     <w:next w:val="BodyText"/>
     <w:qFormat/>
     <w:pPr>
       <w:keepNext/>
       <w:keepLines/>
-      <w:jc w:val="center"/>
     </w:pPr>
+    <w:rPr>
+      <w:sz w:val="24"/>
+      <w:szCs w:val="24"/>
+    </w:rPr>
   </w:style>
   <w:style w:customStyle="1" w:styleId="AbstractTitle" w:type="paragraph">
     <w:name w:val="Abstract Title"/>
@@ -1607,7 +1614,6 @@
     </w:pPr>
     <w:rPr>
       <w:b/>
-      <w:color w:val="345A8A"/>
       <w:sz w:val="20"/>
       <w:szCs w:val="20"/>
     </w:rPr>

--- a/examples-word/autoencoder/autoenc_conv_e.docx
+++ b/examples-word/autoencoder/autoenc_conv_e.docx
@@ -14,6 +14,14 @@
     <w:p>
       <w:pPr>
         <w:pStyle w:val="FirstParagraph"/>
+      </w:pPr>
+      <w:r>
+        <w:t xml:space="preserve">Convolutional autoencoders apply 1D convolutions to capture local patterns within windows. The encoder compresses the input via learned filters and pooling (if used), while the decoder reconstructs from the compact code. This inductive bias suits structured temporal neighborhoods.</w:t>
+      </w:r>
+    </w:p>
+    <w:p>
+      <w:pPr>
+        <w:pStyle w:val="BodyText"/>
       </w:pPr>
       <w:r>
         <w:t xml:space="preserve">This example demonstrates how to use a 1D convolutional autoencoder to encode windows from a time series, reducing from p to k dimensions while preserving relevant information.</w:t>
@@ -1063,7 +1071,7 @@
               <a:graphicData uri="http://schemas.openxmlformats.org/drawingml/2006/picture">
                 <pic:pic>
                   <pic:nvPicPr>
-                    <pic:cNvPr descr="C:/Git/dal/daltoolboxdp/examples-word/autoencoder/autoenc_conv_e_files/figure-docx/unnamed-chunk-7-1.png" id="22" name="Picture"/>
+                    <pic:cNvPr descr="/home/gpca/daltoolboxdp/examples-word/autoencoder/autoenc_conv_e_files/figure-docx/unnamed-chunk-7-1.png" id="22" name="Picture"/>
                     <pic:cNvPicPr>
                       <a:picLocks noChangeArrowheads="1" noChangeAspect="1"/>
                     </pic:cNvPicPr>
@@ -1289,7 +1297,7 @@
         <w:rPr>
           <w:rStyle w:val="VerbatimChar"/>
         </w:rPr>
-        <w:t xml:space="preserve">##            [,1]      [,2]     [,3]</w:t>
+        <w:t xml:space="preserve">##          [,1]       [,2]         [,3]</w:t>
       </w:r>
       <w:r>
         <w:br/>
@@ -1298,7 +1306,7 @@
         <w:rPr>
           <w:rStyle w:val="VerbatimChar"/>
         </w:rPr>
-        <w:t xml:space="preserve">## [1,] -0.7039676 0.7615632 1.784824</w:t>
+        <w:t xml:space="preserve">## [1,] 1.797265 -1.0090381 -0.384516180</w:t>
       </w:r>
       <w:r>
         <w:br/>
@@ -1307,7 +1315,7 @@
         <w:rPr>
           <w:rStyle w:val="VerbatimChar"/>
         </w:rPr>
-        <w:t xml:space="preserve">## [2,] -0.9417190 0.8576129 1.818277</w:t>
+        <w:t xml:space="preserve">## [2,] 1.912403 -1.1442477 -0.211348489</w:t>
       </w:r>
       <w:r>
         <w:br/>
@@ -1316,7 +1324,7 @@
         <w:rPr>
           <w:rStyle w:val="VerbatimChar"/>
         </w:rPr>
-        <w:t xml:space="preserve">## [3,] -1.1617777 0.8938210 1.780155</w:t>
+        <w:t xml:space="preserve">## [3,] 1.935645 -1.2030520 -0.004723135</w:t>
       </w:r>
       <w:r>
         <w:br/>
@@ -1325,7 +1333,7 @@
         <w:rPr>
           <w:rStyle w:val="VerbatimChar"/>
         </w:rPr>
-        <w:t xml:space="preserve">## [4,] -1.3452349 0.8645096 1.672587</w:t>
+        <w:t xml:space="preserve">## [4,] 1.881141 -1.1922022  0.207540259</w:t>
       </w:r>
       <w:r>
         <w:br/>
@@ -1334,7 +1342,7 @@
         <w:rPr>
           <w:rStyle w:val="VerbatimChar"/>
         </w:rPr>
-        <w:t xml:space="preserve">## [5,] -1.4779927 0.7700568 1.504060</w:t>
+        <w:t xml:space="preserve">## [5,] 1.752323 -1.1035502  0.407225102</w:t>
       </w:r>
       <w:r>
         <w:br/>
@@ -1343,15 +1351,25 @@
         <w:rPr>
           <w:rStyle w:val="VerbatimChar"/>
         </w:rPr>
-        <w:t xml:space="preserve">## [6,] -1.5429630 0.6158980 1.289600</w:t>
+        <w:t xml:space="preserve">## [6,] 1.555503 -0.9462584  0.575926185</w:t>
+      </w:r>
+    </w:p>
+    <w:p>
+      <w:pPr>
+        <w:pStyle w:val="FirstParagraph"/>
+      </w:pPr>
+      <w:r>
+        <w:t xml:space="preserve">References</w:t>
+      </w:r>
+      <w:r>
+        <w:t xml:space="preserve"> </w:t>
+      </w:r>
+      <w:r>
+        <w:t xml:space="preserve">- Masci, J., Meier, U., Ciresan, D., &amp; Schmidhuber, J. (2011). Stacked Convolutional Auto-Encoders for Hierarchical Feature Extraction. ICANN.</w:t>
       </w:r>
     </w:p>
     <w:bookmarkEnd w:id="23"/>
-    <w:sectPr>
-      <w:footnotePr>
-        <w:numRestart w:val="eachSect"/>
-      </w:footnotePr>
-    </w:sectPr>
+    <w:sectPr/>
   </w:body>
 </w:document>
 </file>
@@ -1523,6 +1541,8 @@
     </w:pPr>
     <w:rPr>
       <w:rFonts w:asciiTheme="majorHAnsi" w:cstheme="majorBidi" w:eastAsiaTheme="majorEastAsia" w:hAnsiTheme="majorHAnsi"/>
+      <w:spacing w:val="-10"/>
+      <w:kern w:val="28"/>
       <w:sz w:val="56"/>
       <w:szCs w:val="56"/>
     </w:rPr>
@@ -1535,13 +1555,15 @@
     <w:rsid w:val="00A10FD9"/>
     <w:rPr>
       <w:rFonts w:asciiTheme="majorHAnsi" w:cstheme="majorBidi" w:eastAsiaTheme="majorEastAsia" w:hAnsiTheme="majorHAnsi"/>
+      <w:spacing w:val="-10"/>
+      <w:kern w:val="28"/>
       <w:sz w:val="56"/>
       <w:szCs w:val="56"/>
     </w:rPr>
   </w:style>
   <w:style w:styleId="Subtitle" w:type="paragraph">
     <w:name w:val="Subtitle"/>
-    <w:basedOn w:val="Title"/>
+    <w:basedOn w:val="Normal"/>
     <w:next w:val="BodyText"/>
     <w:link w:val="SubtitleChar"/>
     <w:uiPriority w:val="11"/>
@@ -1554,6 +1576,7 @@
     </w:pPr>
     <w:rPr>
       <w:rFonts w:cstheme="majorBidi" w:eastAsiaTheme="majorEastAsia"/>
+      <w:color w:themeColor="text1" w:themeTint="A6" w:val="595959"/>
       <w:spacing w:val="15"/>
       <w:sz w:val="28"/>
       <w:szCs w:val="28"/>
@@ -1575,31 +1598,23 @@
   </w:style>
   <w:style w:customStyle="1" w:styleId="Author" w:type="paragraph">
     <w:name w:val="Author"/>
-    <w:basedOn w:val="Title"/>
     <w:next w:val="BodyText"/>
     <w:qFormat/>
     <w:pPr>
       <w:keepNext/>
       <w:keepLines/>
+      <w:jc w:val="center"/>
     </w:pPr>
-    <w:rPr>
-      <w:sz w:val="24"/>
-      <w:szCs w:val="24"/>
-    </w:rPr>
   </w:style>
   <w:style w:styleId="Date" w:type="paragraph">
     <w:name w:val="Date"/>
-    <w:basedOn w:val="Title"/>
     <w:next w:val="BodyText"/>
     <w:qFormat/>
     <w:pPr>
       <w:keepNext/>
       <w:keepLines/>
+      <w:jc w:val="center"/>
     </w:pPr>
-    <w:rPr>
-      <w:sz w:val="24"/>
-      <w:szCs w:val="24"/>
-    </w:rPr>
   </w:style>
   <w:style w:customStyle="1" w:styleId="AbstractTitle" w:type="paragraph">
     <w:name w:val="Abstract Title"/>
@@ -1614,6 +1629,7 @@
     </w:pPr>
     <w:rPr>
       <w:b/>
+      <w:color w:val="345A8A"/>
       <w:sz w:val="20"/>
       <w:szCs w:val="20"/>
     </w:rPr>
